--- a/Lagoa-Questions-v2.docx
+++ b/Lagoa-Questions-v2.docx
@@ -13,8 +13,6 @@
           <w:u w:val="single"/>
         </w:rPr>
       </w:pPr>
-      <w:bookmarkStart w:id="0" w:name="_GoBack"/>
-      <w:bookmarkEnd w:id="0"/>
       <w:r>
         <w:rPr>
           <w:rFonts w:ascii="Frutiger Next LT W1G" w:hAnsi="Frutiger Next LT W1G"/>
@@ -1296,8 +1294,70 @@
           <w:sz w:val="20"/>
           <w:szCs w:val="18"/>
         </w:rPr>
-        <w:t>The current configuration examples appear to require hand-coding. What are the long term plans for publishing configurators?  </w:t>
-      </w:r>
+        <w:t xml:space="preserve">The current configuration examples appear to require hand-coding. What </w:t>
+      </w:r>
+      <w:proofErr w:type="gramStart"/>
+      <w:r>
+        <w:rPr>
+          <w:rFonts w:ascii="Frutiger Next LT W1G" w:eastAsia="Times New Roman" w:hAnsi="Frutiger Next LT W1G" w:cs="Arial"/>
+          <w:bCs/>
+          <w:color w:val="262626"/>
+          <w:sz w:val="20"/>
+          <w:szCs w:val="18"/>
+        </w:rPr>
+        <w:t>are the long term</w:t>
+      </w:r>
+      <w:proofErr w:type="gramEnd"/>
+      <w:r>
+        <w:rPr>
+          <w:rFonts w:ascii="Frutiger Next LT W1G" w:eastAsia="Times New Roman" w:hAnsi="Frutiger Next LT W1G" w:cs="Arial"/>
+          <w:bCs/>
+          <w:color w:val="262626"/>
+          <w:sz w:val="20"/>
+          <w:szCs w:val="18"/>
+        </w:rPr>
+        <w:t xml:space="preserve"> plans for publishing configurators?  </w:t>
+      </w:r>
+    </w:p>
+    <w:p>
+      <w:pPr>
+        <w:widowControl w:val="0"/>
+        <w:autoSpaceDE w:val="0"/>
+        <w:autoSpaceDN w:val="0"/>
+        <w:adjustRightInd w:val="0"/>
+        <w:spacing w:after="240"/>
+        <w:jc w:val="both"/>
+        <w:rPr>
+          <w:rFonts w:ascii="Frutiger Next LT W1G" w:hAnsi="Frutiger Next LT W1G" w:cs="Calibri"/>
+          <w:sz w:val="20"/>
+          <w:szCs w:val="28"/>
+        </w:rPr>
+      </w:pPr>
+    </w:p>
+    <w:p>
+      <w:pPr>
+        <w:widowControl w:val="0"/>
+        <w:autoSpaceDE w:val="0"/>
+        <w:autoSpaceDN w:val="0"/>
+        <w:adjustRightInd w:val="0"/>
+        <w:spacing w:after="240"/>
+        <w:jc w:val="both"/>
+        <w:rPr>
+          <w:rFonts w:ascii="Frutiger Next LT W1G" w:hAnsi="Frutiger Next LT W1G" w:cs="Calibri"/>
+          <w:sz w:val="20"/>
+          <w:szCs w:val="28"/>
+        </w:rPr>
+      </w:pPr>
+      <w:r>
+        <w:rPr>
+          <w:rFonts w:ascii="Frutiger Next LT W1G" w:hAnsi="Frutiger Next LT W1G" w:cs="Calibri"/>
+          <w:sz w:val="20"/>
+          <w:szCs w:val="28"/>
+        </w:rPr>
+        <w:t>Blah</w:t>
+      </w:r>
+      <w:bookmarkStart w:id="0" w:name="_GoBack"/>
+      <w:bookmarkEnd w:id="0"/>
     </w:p>
     <w:sectPr>
       <w:pgSz w:w="12240" w:h="15840"/>
